--- a/ENG-2205/References/REF_Key-HW/REF_Assignment-3.docx
+++ b/ENG-2205/References/REF_Key-HW/REF_Assignment-3.docx
@@ -102,47 +102,7 @@
           <w:szCs w:val="22"/>
           <w14:ligatures w14:val="standardContextual"/>
         </w:rPr>
-        <w:t xml:space="preserve">Ancient Athenian theatrical life was </w:t>
-      </w:r>
-      <w:proofErr w:type="gramStart"/>
-      <w:r>
-        <w:rPr>
-          <w:rFonts w:ascii="Times New Roman" w:eastAsia="Aptos" w:hAnsi="Times New Roman" w:cs="Times New Roman"/>
-          <w:kern w:val="2"/>
-          <w:szCs w:val="22"/>
-          <w14:ligatures w14:val="standardContextual"/>
-        </w:rPr>
-        <w:t>actually part</w:t>
-      </w:r>
-      <w:proofErr w:type="gramEnd"/>
-      <w:r>
-        <w:rPr>
-          <w:rFonts w:ascii="Times New Roman" w:eastAsia="Aptos" w:hAnsi="Times New Roman" w:cs="Times New Roman"/>
-          <w:kern w:val="2"/>
-          <w:szCs w:val="22"/>
-          <w14:ligatures w14:val="standardContextual"/>
-        </w:rPr>
-        <w:t xml:space="preserve"> of religious festivals, and Athenian drama was an act of service to the gods, especially Dionysus. Performances were held in open-air theaters and featured many aspects such as poetry, music, dance, politics, religion, slapstick, etc. Ancient Athenian drama delivered stories about myth, justice, and human nature, showing the values and pride of the city, as well as its culture. Only a few complete Greek dramas </w:t>
-      </w:r>
-      <w:proofErr w:type="gramStart"/>
-      <w:r>
-        <w:rPr>
-          <w:rFonts w:ascii="Times New Roman" w:eastAsia="Aptos" w:hAnsi="Times New Roman" w:cs="Times New Roman"/>
-          <w:kern w:val="2"/>
-          <w:szCs w:val="22"/>
-          <w14:ligatures w14:val="standardContextual"/>
-        </w:rPr>
-        <w:t>still remain</w:t>
-      </w:r>
-      <w:proofErr w:type="gramEnd"/>
-      <w:r>
-        <w:rPr>
-          <w:rFonts w:ascii="Times New Roman" w:eastAsia="Aptos" w:hAnsi="Times New Roman" w:cs="Times New Roman"/>
-          <w:kern w:val="2"/>
-          <w:szCs w:val="22"/>
-          <w14:ligatures w14:val="standardContextual"/>
-        </w:rPr>
-        <w:t xml:space="preserve"> today, consisting mainly of tragedies by Aeschylus, Sophocles, and Euripides, along with a few comedies by Aristophanes, as many other playwrights and plays have been lost over the centuries.</w:t>
+        <w:t>Ancient Athenian theatrical life was actually part of religious festivals, and Athenian drama was an act of service to the gods, especially Dionysus. Performances were held in open-air theaters and featured many aspects such as poetry, music, dance, politics, religion, slapstick, etc. Ancient Athenian drama delivered stories about myth, justice, and human nature, showing the values and pride of the city, as well as its culture. Only a few complete Greek dramas still remain today, consisting mainly of tragedies by Aeschylus, Sophocles, and Euripides, along with a few comedies by Aristophanes, as many other playwrights and plays have been lost over the centuries.</w:t>
       </w:r>
     </w:p>
     <w:p>
@@ -363,34 +323,12 @@
         </w:rPr>
         <w:t xml:space="preserve">During the time Aeschylus lived, Athens went through a war against the Persian Empire. The shift from tyranny to democracy created a strong sense of unity and pride among the people of Athens. Democracy was not only a political system, but also a source of collective strength that helped citizens bond and fight for their city. The two most important wars that Athens fought during Aeschylus’s lifetime were: the first was the Persian invasion led by Darius the Great, ruler of Persia, who tried to conquer Athens in a fierce battle in the bay of Marathon near the city. Despite being outnumbered, the Athenians won a crucial victory. Aeschylus and his brother </w:t>
       </w:r>
-      <w:proofErr w:type="spellStart"/>
       <w:r>
         <w:rPr>
           <w:rFonts w:ascii="Times New Roman" w:hAnsi="Times New Roman" w:cs="Times New Roman"/>
         </w:rPr>
         <w:lastRenderedPageBreak/>
-        <w:t>Cynegeirus</w:t>
-      </w:r>
-      <w:proofErr w:type="spellEnd"/>
-      <w:r>
-        <w:rPr>
-          <w:rFonts w:ascii="Times New Roman" w:hAnsi="Times New Roman" w:cs="Times New Roman"/>
-        </w:rPr>
-        <w:t xml:space="preserve"> fought in this battle. </w:t>
-      </w:r>
-      <w:proofErr w:type="spellStart"/>
-      <w:r>
-        <w:rPr>
-          <w:rFonts w:ascii="Times New Roman" w:hAnsi="Times New Roman" w:cs="Times New Roman"/>
-        </w:rPr>
-        <w:t>Cynegeirus</w:t>
-      </w:r>
-      <w:proofErr w:type="spellEnd"/>
-      <w:r>
-        <w:rPr>
-          <w:rFonts w:ascii="Times New Roman" w:hAnsi="Times New Roman" w:cs="Times New Roman"/>
-        </w:rPr>
-        <w:t xml:space="preserve"> was fatally wounded when his arm was chopped off by an enemy battle-axe, but Aeschylus lived to tell the tale. Ten years later, the second Persian invasion broke out, led by Xerxes, the son of Darius. While the Greeks were defeated on land at Thermopylae (which inspired the famous film 300 by Zack Snyder), the Athenian navy won a decisive victory. The Battle of Salamis was a turning point, ensuring Greek freedom and marking the rise of Athens as a powerful state. A few years after Salamis, in 472 B.C.E., Aeschylus produced Persians. It is the oldest surviving Greek tragedy we have today. The play focuses on the Battle of Salamis, and Aeschylus describes the devastation suffered by Xerxes, the Persian king, as well as the grief of his family, soldiers, and people. It shows how their defeat shattered their empire. Persians is told from the Persian point of view. The audience sees the events through the eyes of the defeated enemy, not the Greek victors. Aeschylus encourages Athenians to sympathize with the suffering of the Persians. However, the play still celebrates the Greek values of freedom and democracy.</w:t>
+        <w:t>Cynegeirus fought in this battle. Cynegeirus was fatally wounded when his arm was chopped off by an enemy battle-axe, but Aeschylus lived to tell the tale. Ten years later, the second Persian invasion broke out, led by Xerxes, the son of Darius. While the Greeks were defeated on land at Thermopylae (which inspired the famous film 300 by Zack Snyder), the Athenian navy won a decisive victory. The Battle of Salamis was a turning point, ensuring Greek freedom and marking the rise of Athens as a powerful state. A few years after Salamis, in 472 B.C.E., Aeschylus produced Persians. It is the oldest surviving Greek tragedy we have today. The play focuses on the Battle of Salamis, and Aeschylus describes the devastation suffered by Xerxes, the Persian king, as well as the grief of his family, soldiers, and people. It shows how their defeat shattered their empire. Persians is told from the Persian point of view. The audience sees the events through the eyes of the defeated enemy, not the Greek victors. Aeschylus encourages Athenians to sympathize with the suffering of the Persians. However, the play still celebrates the Greek values of freedom and democracy.</w:t>
       </w:r>
     </w:p>
     <w:p>
@@ -931,42 +869,14 @@
         <w:rPr>
           <w:rFonts w:ascii="Times New Roman" w:hAnsi="Times New Roman" w:cs="Times New Roman"/>
         </w:rPr>
-        <w:t xml:space="preserve"> about this relationship. What kind of law does </w:t>
-      </w:r>
-      <w:proofErr w:type="gramStart"/>
-      <w:r>
-        <w:rPr>
-          <w:rFonts w:ascii="Times New Roman" w:hAnsi="Times New Roman" w:cs="Times New Roman"/>
-        </w:rPr>
-        <w:t>him</w:t>
-      </w:r>
-      <w:proofErr w:type="gramEnd"/>
-      <w:r>
-        <w:rPr>
-          <w:rFonts w:ascii="Times New Roman" w:hAnsi="Times New Roman" w:cs="Times New Roman"/>
-        </w:rPr>
-        <w:t xml:space="preserve"> want to pursue and protect? </w:t>
+        <w:t xml:space="preserve"> about this relationship. What kind of law does him want to pursue and protect? </w:t>
       </w:r>
       <w:bookmarkEnd w:id="2"/>
       <w:r>
         <w:rPr>
           <w:rFonts w:ascii="Times New Roman" w:hAnsi="Times New Roman" w:cs="Times New Roman"/>
         </w:rPr>
-        <w:t xml:space="preserve">What kind of </w:t>
-      </w:r>
-      <w:proofErr w:type="gramStart"/>
-      <w:r>
-        <w:rPr>
-          <w:rFonts w:ascii="Times New Roman" w:hAnsi="Times New Roman" w:cs="Times New Roman"/>
-        </w:rPr>
-        <w:t>law</w:t>
-      </w:r>
-      <w:proofErr w:type="gramEnd"/>
-      <w:r>
-        <w:rPr>
-          <w:rFonts w:ascii="Times New Roman" w:hAnsi="Times New Roman" w:cs="Times New Roman"/>
-        </w:rPr>
-        <w:t xml:space="preserve"> Antigone want to follow and protect? </w:t>
+        <w:t xml:space="preserve">What kind of law Antigone want to follow and protect? </w:t>
       </w:r>
     </w:p>
     <w:p>
@@ -1299,14 +1209,7 @@
         <w:rPr>
           <w:rFonts w:ascii="Times New Roman" w:hAnsi="Times New Roman" w:cs="Times New Roman"/>
         </w:rPr>
-        <w:t xml:space="preserve">Creon is committed to the idea that law is the absolute authority of the king and the state. He sees his laws as necessary for the survival and strength of the state. As such, he explicitly rejects any unwritten or divine law that might conflict with the legal system he has imposed. However, by the end of the play, after losing his son and wife </w:t>
-      </w:r>
-      <w:r>
-        <w:rPr>
-          <w:rFonts w:ascii="Times New Roman" w:hAnsi="Times New Roman" w:cs="Times New Roman"/>
-        </w:rPr>
-        <w:lastRenderedPageBreak/>
-        <w:t>to the consequences of his actions, Creon is forced to confront the failure of his rigid stance. This recognition suggests that his understanding of law and authority was flawed, and that excessive pride in human laws can lead to ruin.</w:t>
+        <w:t>Creon is committed to the idea that law is the absolute authority of the king and the state. He sees his laws as necessary for the survival and strength of the state. As such, he explicitly rejects any unwritten or divine law that might conflict with the legal system he has imposed. However, by the end of the play, after losing his son and wife to the consequences of his actions, Creon is forced to confront the failure of his rigid stance. This recognition suggests that his understanding of law and authority was flawed, and that excessive pride in human laws can lead to ruin.</w:t>
       </w:r>
     </w:p>
     <w:p>
@@ -1332,21 +1235,7 @@
         <w:rPr>
           <w:rFonts w:ascii="Times New Roman" w:hAnsi="Times New Roman" w:cs="Times New Roman"/>
         </w:rPr>
-        <w:t xml:space="preserve">In Antigone’s opinion, Antigone wants to maintain and protect the sacred, unwritten laws, whereas Creon places the power of the state and civil laws above all else, so Antigone defies the king’s law </w:t>
-      </w:r>
-      <w:proofErr w:type="gramStart"/>
-      <w:r>
-        <w:rPr>
-          <w:rFonts w:ascii="Times New Roman" w:hAnsi="Times New Roman" w:cs="Times New Roman"/>
-        </w:rPr>
-        <w:t>in order to</w:t>
-      </w:r>
-      <w:proofErr w:type="gramEnd"/>
-      <w:r>
-        <w:rPr>
-          <w:rFonts w:ascii="Times New Roman" w:hAnsi="Times New Roman" w:cs="Times New Roman"/>
-        </w:rPr>
-        <w:t xml:space="preserve"> obey the law of the gods. Antigone clearly states her reason for disobeying Creon’s decree is that she prioritizes a higher, divine law (god’s law), as she says: “It was not Zeus who made this proclamation; nor was it Justice dwelling with the gods below who set in place such laws as these for humankind; nor did I think your proclamations had such strength that, mortal as you are, you could outrun those laws that are the gods, unwritten and unshakeable. Their laws are not for now or yesterday, but live forever; no one knows when first they came to light. I was not going to pay the gods’ just penalty for breaking these, dreading the purposes of a mere man.” (page 735). This statement emphasizes that the laws of the gods are eternal and unchanging, superior to any law, </w:t>
+        <w:t xml:space="preserve">In Antigone’s opinion, Antigone wants to maintain and protect the sacred, unwritten laws, whereas Creon places the power of the state and civil laws above all else, so Antigone defies the king’s law in order to obey the law of the gods. Antigone clearly states her reason for disobeying Creon’s decree is that she prioritizes a higher, divine law (god’s law), as she says: “It was not Zeus who made this proclamation; nor was it Justice dwelling with the gods below who set in place such laws as these for humankind; nor did I think your proclamations had such strength that, mortal as you are, you could outrun those laws that are the gods, unwritten and unshakeable. Their laws are not for now or yesterday, but live forever; no one knows when first they came to light. I was not going to pay the gods’ just penalty for breaking these, dreading the purposes of a mere man.” (page 735). This statement emphasizes that the laws of the gods are eternal and unchanging, superior to any law, </w:t>
       </w:r>
       <w:r>
         <w:rPr>
@@ -1451,14 +1340,7 @@
         <w:rPr>
           <w:rFonts w:ascii="Times New Roman" w:hAnsi="Times New Roman" w:cs="Times New Roman"/>
         </w:rPr>
-        <w:t xml:space="preserve">About the nature of the gods: Creon interprets divine will as aligned with the laws of the state, believing that the gods support justice and social order. This is demonstrated in his claim that “good and bad should not share in them (laws) equally.” In contrast, Antigone’s view of the divine is grounded in the belief in eternal, higher moral laws </w:t>
-      </w:r>
-      <w:r>
-        <w:rPr>
-          <w:rFonts w:ascii="Times New Roman" w:hAnsi="Times New Roman" w:cs="Times New Roman"/>
-        </w:rPr>
-        <w:lastRenderedPageBreak/>
-        <w:t>that surpass any authority imposed by humans. She expresses this opinion clearly when affirming, “Their laws are not for now or yesterday, but live forever”.</w:t>
+        <w:t>About the nature of the gods: Creon interprets divine will as aligned with the laws of the state, believing that the gods support justice and social order. This is demonstrated in his claim that “good and bad should not share in them (laws) equally.” In contrast, Antigone’s view of the divine is grounded in the belief in eternal, higher moral laws that surpass any authority imposed by humans. She expresses this opinion clearly when affirming, “Their laws are not for now or yesterday, but live forever”.</w:t>
       </w:r>
     </w:p>
     <w:p>
@@ -1705,7 +1587,6 @@
         </w:rPr>
         <w:t xml:space="preserve"> its introduction</w:t>
       </w:r>
-      <w:proofErr w:type="gramStart"/>
       <w:r>
         <w:rPr>
           <w:rFonts w:ascii="Times New Roman" w:hAnsi="Times New Roman" w:cs="Times New Roman"/>
@@ -1716,14 +1597,7 @@
         <w:rPr>
           <w:rFonts w:ascii="Times New Roman" w:hAnsi="Times New Roman" w:cs="Times New Roman"/>
         </w:rPr>
-        <w:t>, and</w:t>
-      </w:r>
-      <w:proofErr w:type="gramEnd"/>
-      <w:r>
-        <w:rPr>
-          <w:rFonts w:ascii="Times New Roman" w:hAnsi="Times New Roman" w:cs="Times New Roman"/>
-        </w:rPr>
-        <w:t xml:space="preserve"> point out its </w:t>
+        <w:t xml:space="preserve">, and point out its </w:t>
       </w:r>
       <w:r>
         <w:rPr>
@@ -1779,21 +1653,7 @@
         <w:rPr>
           <w:rFonts w:ascii="Times New Roman" w:eastAsia="Times New Roman" w:hAnsi="Times New Roman" w:cs="Times New Roman"/>
         </w:rPr>
-        <w:t xml:space="preserve">While many scholars who study the play </w:t>
-      </w:r>
-      <w:proofErr w:type="gramStart"/>
-      <w:r>
-        <w:rPr>
-          <w:rFonts w:ascii="Times New Roman" w:eastAsia="Times New Roman" w:hAnsi="Times New Roman" w:cs="Times New Roman"/>
-        </w:rPr>
-        <w:t>as a whole have</w:t>
-      </w:r>
-      <w:proofErr w:type="gramEnd"/>
-      <w:r>
-        <w:rPr>
-          <w:rFonts w:ascii="Times New Roman" w:eastAsia="Times New Roman" w:hAnsi="Times New Roman" w:cs="Times New Roman"/>
-        </w:rPr>
-        <w:t xml:space="preserve"> viewed the ode as a separate lyrical passage with merely illustrative or general philosophical value</w:t>
+        <w:t>While many scholars who study the play as a whole have viewed the ode as a separate lyrical passage with merely illustrative or general philosophical value</w:t>
       </w:r>
       <w:r>
         <w:rPr>
